--- a/SAP/SAP_QM/SAP_QM.docx
+++ b/SAP/SAP_QM/SAP_QM.docx
@@ -1,6 +1,6 @@
 
 <file path=word/document.xml><?xml version="1.0" encoding="utf-8"?>
-<w:document xmlns:wpc="http://schemas.microsoft.com/office/word/2010/wordprocessingCanvas" xmlns:cx="http://schemas.microsoft.com/office/drawing/2014/chartex" xmlns:cx1="http://schemas.microsoft.com/office/drawing/2015/9/8/chartex" xmlns:cx2="http://schemas.microsoft.com/office/drawing/2015/10/21/chartex" xmlns:cx3="http://schemas.microsoft.com/office/drawing/2016/5/9/chartex" xmlns:cx4="http://schemas.microsoft.com/office/drawing/2016/5/10/chartex" xmlns:cx5="http://schemas.microsoft.com/office/drawing/2016/5/11/chartex" xmlns:cx6="http://schemas.microsoft.com/office/drawing/2016/5/12/chartex" xmlns:cx7="http://schemas.microsoft.com/office/drawing/2016/5/13/chartex" xmlns:cx8="http://schemas.microsoft.com/office/drawing/2016/5/14/chartex" xmlns:mc="http://schemas.openxmlformats.org/markup-compatibility/2006" xmlns:aink="http://schemas.microsoft.com/office/drawing/2016/ink" xmlns:am3d="http://schemas.microsoft.com/office/drawing/2017/model3d" xmlns:o="urn:schemas-microsoft-com:office:office" xmlns:r="http://schemas.openxmlformats.org/officeDocument/2006/relationships" xmlns:m="http://schemas.openxmlformats.org/officeDocument/2006/math" xmlns:v="urn:schemas-microsoft-com:vml" xmlns:wp14="http://schemas.microsoft.com/office/word/2010/wordprocessingDrawing" xmlns:wp="http://schemas.openxmlformats.org/drawingml/2006/wordprocessingDrawing" xmlns:w10="urn:schemas-microsoft-com:office:word" xmlns:w="http://schemas.openxmlformats.org/wordprocessingml/2006/main" xmlns:w14="http://schemas.microsoft.com/office/word/2010/wordml" xmlns:w15="http://schemas.microsoft.com/office/word/2012/wordml" xmlns:w16cid="http://schemas.microsoft.com/office/word/2016/wordml/cid" xmlns:w16se="http://schemas.microsoft.com/office/word/2015/wordml/symex" xmlns:wpg="http://schemas.microsoft.com/office/word/2010/wordprocessingGroup" xmlns:wpi="http://schemas.microsoft.com/office/word/2010/wordprocessingInk" xmlns:wne="http://schemas.microsoft.com/office/word/2006/wordml" xmlns:wps="http://schemas.microsoft.com/office/word/2010/wordprocessingShape" mc:Ignorable="w14 w15 w16se w16cid wp14">
+<w:document xmlns:wpc="http://schemas.microsoft.com/office/word/2010/wordprocessingCanvas" xmlns:cx="http://schemas.microsoft.com/office/drawing/2014/chartex" xmlns:cx1="http://schemas.microsoft.com/office/drawing/2015/9/8/chartex" xmlns:mc="http://schemas.openxmlformats.org/markup-compatibility/2006" xmlns:o="urn:schemas-microsoft-com:office:office" xmlns:r="http://schemas.openxmlformats.org/officeDocument/2006/relationships" xmlns:m="http://schemas.openxmlformats.org/officeDocument/2006/math" xmlns:v="urn:schemas-microsoft-com:vml" xmlns:wp14="http://schemas.microsoft.com/office/word/2010/wordprocessingDrawing" xmlns:wp="http://schemas.openxmlformats.org/drawingml/2006/wordprocessingDrawing" xmlns:w10="urn:schemas-microsoft-com:office:word" xmlns:w="http://schemas.openxmlformats.org/wordprocessingml/2006/main" xmlns:w14="http://schemas.microsoft.com/office/word/2010/wordml" xmlns:w15="http://schemas.microsoft.com/office/word/2012/wordml" xmlns:w16se="http://schemas.microsoft.com/office/word/2015/wordml/symex" xmlns:wpg="http://schemas.microsoft.com/office/word/2010/wordprocessingGroup" xmlns:wpi="http://schemas.microsoft.com/office/word/2010/wordprocessingInk" xmlns:wne="http://schemas.microsoft.com/office/word/2006/wordml" xmlns:wps="http://schemas.microsoft.com/office/word/2010/wordprocessingShape" mc:Ignorable="w14 w15 w16se wp14">
   <w:body>
     <w:p>
       <w:pPr>
@@ -49,26 +49,179 @@
     </w:p>
     <w:p>
       <w:pPr>
-        <w:rPr>
-          <w:rFonts w:ascii="Verdana" w:eastAsia="宋体" w:hAnsi="Verdana" w:cs="宋体" w:hint="eastAsia"/>
+        <w:pStyle w:val="a3"/>
+        <w:spacing w:before="120" w:beforeAutospacing="0" w:after="144" w:afterAutospacing="0"/>
+        <w:ind w:left="48" w:right="48"/>
+        <w:jc w:val="both"/>
+        <w:rPr>
+          <w:rFonts w:ascii="Arial" w:hAnsi="Arial" w:cs="Arial"/>
+          <w:color w:val="000000"/>
+        </w:rPr>
+      </w:pPr>
+      <w:r>
+        <w:rPr>
+          <w:rFonts w:ascii="Verdana" w:hAnsi="Verdana"/>
           <w:color w:val="121214"/>
           <w:spacing w:val="-15"/>
-          <w:kern w:val="0"/>
           <w:sz w:val="41"/>
           <w:szCs w:val="41"/>
         </w:rPr>
-      </w:pPr>
-      <w:r>
-        <w:rPr>
-          <w:rFonts w:ascii="Verdana" w:eastAsia="宋体" w:hAnsi="Verdana" w:cs="宋体"/>
+        <w:t>Master Inspection Characteristics (MIC)</w:t>
+      </w:r>
+      <w:r>
+        <w:rPr>
+          <w:rFonts w:ascii="Verdana" w:hAnsi="Verdana"/>
           <w:color w:val="121214"/>
           <w:spacing w:val="-15"/>
-          <w:kern w:val="0"/>
           <w:sz w:val="41"/>
           <w:szCs w:val="41"/>
         </w:rPr>
-        <w:t>Master Inspection Characteristics (MIC)</w:t>
-      </w:r>
+        <w:br/>
+      </w:r>
+      <w:r>
+        <w:rPr>
+          <w:rFonts w:ascii="Arial" w:hAnsi="Arial" w:cs="Arial"/>
+          <w:color w:val="000000"/>
+        </w:rPr>
+        <w:t>You can define inspection specifications for the materials. For example, dimensions of inspected material width, length and height of the material, etc. Master inspections are specified at the production level and you can organize the master inspection specifications to remove duplicate specifications.</w:t>
+      </w:r>
+    </w:p>
+    <w:p>
+      <w:pPr>
+        <w:pStyle w:val="a3"/>
+        <w:spacing w:before="120" w:beforeAutospacing="0" w:after="144" w:afterAutospacing="0"/>
+        <w:ind w:left="48" w:right="48"/>
+        <w:jc w:val="both"/>
+        <w:rPr>
+          <w:rFonts w:ascii="Arial" w:hAnsi="Arial" w:cs="Arial"/>
+          <w:color w:val="000000"/>
+        </w:rPr>
+      </w:pPr>
+      <w:r>
+        <w:rPr>
+          <w:rFonts w:ascii="Arial" w:hAnsi="Arial" w:cs="Arial"/>
+          <w:color w:val="000000"/>
+        </w:rPr>
+        <w:t>These specifications are used in the inspection plan, and equipment’s specifications are used in the inspection plan.</w:t>
+      </w:r>
+    </w:p>
+    <w:p>
+      <w:pPr>
+        <w:pStyle w:val="a3"/>
+        <w:spacing w:before="120" w:beforeAutospacing="0" w:after="144" w:afterAutospacing="0"/>
+        <w:ind w:left="48" w:right="48"/>
+        <w:jc w:val="both"/>
+        <w:rPr>
+          <w:rFonts w:ascii="Arial" w:hAnsi="Arial" w:cs="Arial"/>
+          <w:color w:val="000000"/>
+        </w:rPr>
+      </w:pPr>
+      <w:r>
+        <w:rPr>
+          <w:rFonts w:ascii="Arial" w:hAnsi="Arial" w:cs="Arial"/>
+          <w:color w:val="000000"/>
+        </w:rPr>
+        <w:t xml:space="preserve">You can define the following type of master inspection specifications in SAP QM system </w:t>
+      </w:r>
+      <w:r>
+        <w:rPr>
+          <w:rFonts w:ascii="Arial" w:hAnsi="Arial" w:cs="Arial"/>
+          <w:color w:val="000000"/>
+        </w:rPr>
+        <w:t>–</w:t>
+      </w:r>
+    </w:p>
+    <w:p>
+      <w:pPr>
+        <w:pStyle w:val="a3"/>
+        <w:spacing w:before="120" w:beforeAutospacing="0" w:after="144" w:afterAutospacing="0"/>
+        <w:ind w:left="48" w:right="48"/>
+        <w:jc w:val="both"/>
+        <w:rPr>
+          <w:rFonts w:ascii="Arial" w:hAnsi="Arial" w:cs="Arial"/>
+          <w:color w:val="000000"/>
+        </w:rPr>
+      </w:pPr>
+      <w:r>
+        <w:rPr>
+          <w:rFonts w:ascii="Arial" w:hAnsi="Arial" w:cs="Arial"/>
+          <w:b/>
+          <w:bCs/>
+        </w:rPr>
+        <w:t>Quantitative specifications</w:t>
+      </w:r>
+    </w:p>
+    <w:p>
+      <w:pPr>
+        <w:pStyle w:val="a3"/>
+        <w:spacing w:before="120" w:beforeAutospacing="0" w:after="144" w:afterAutospacing="0"/>
+        <w:ind w:left="48" w:right="48"/>
+        <w:jc w:val="both"/>
+        <w:rPr>
+          <w:rFonts w:ascii="Arial" w:hAnsi="Arial" w:cs="Arial"/>
+          <w:color w:val="000000"/>
+        </w:rPr>
+      </w:pPr>
+      <w:r>
+        <w:rPr>
+          <w:rFonts w:ascii="Arial" w:hAnsi="Arial" w:cs="Arial"/>
+          <w:color w:val="000000"/>
+        </w:rPr>
+        <w:t>You can directly get the results for quantitative specifications from inspection while recording the result. You can set the limits like minimum and maximum value for each parameter at the master level. You can also attach the inspection method to the inspection specification level.</w:t>
+      </w:r>
+    </w:p>
+    <w:p>
+      <w:pPr>
+        <w:pStyle w:val="a3"/>
+        <w:spacing w:before="120" w:beforeAutospacing="0" w:after="144" w:afterAutospacing="0"/>
+        <w:ind w:left="48" w:right="48"/>
+        <w:jc w:val="both"/>
+        <w:rPr>
+          <w:rFonts w:ascii="Arial" w:hAnsi="Arial" w:cs="Arial"/>
+          <w:color w:val="000000"/>
+        </w:rPr>
+      </w:pPr>
+      <w:r>
+        <w:rPr>
+          <w:rFonts w:ascii="Arial" w:hAnsi="Arial" w:cs="Arial"/>
+          <w:b/>
+          <w:bCs/>
+        </w:rPr>
+        <w:t>Qualitative specifications</w:t>
+      </w:r>
+      <w:bookmarkStart w:id="0" w:name="_GoBack"/>
+      <w:bookmarkEnd w:id="0"/>
+    </w:p>
+    <w:p>
+      <w:pPr>
+        <w:pStyle w:val="a3"/>
+        <w:spacing w:before="120" w:beforeAutospacing="0" w:after="144" w:afterAutospacing="0"/>
+        <w:ind w:left="48" w:right="48"/>
+        <w:jc w:val="both"/>
+        <w:rPr>
+          <w:rFonts w:ascii="Arial" w:hAnsi="Arial" w:cs="Arial"/>
+          <w:color w:val="000000"/>
+        </w:rPr>
+      </w:pPr>
+      <w:r>
+        <w:rPr>
+          <w:rFonts w:ascii="Arial" w:hAnsi="Arial" w:cs="Arial"/>
+          <w:color w:val="000000"/>
+        </w:rPr>
+        <w:t>These specifications can take values like true/false or OK/Not OK.</w:t>
+      </w:r>
+    </w:p>
+    <w:p>
+      <w:pPr>
+        <w:rPr>
+          <w:rFonts w:ascii="Verdana" w:eastAsia="宋体" w:hAnsi="Verdana" w:cs="宋体"/>
+          <w:color w:val="121214"/>
+          <w:spacing w:val="-15"/>
+          <w:kern w:val="0"/>
+          <w:sz w:val="41"/>
+          <w:szCs w:val="41"/>
+        </w:rPr>
+      </w:pPr>
     </w:p>
     <w:p>
       <w:pPr>
@@ -334,6 +487,7 @@
           <w:kern w:val="0"/>
           <w:szCs w:val="21"/>
         </w:rPr>
+        <w:lastRenderedPageBreak/>
         <w:t>Enter master inspection characteristic code to be created.</w:t>
       </w:r>
     </w:p>
@@ -382,7 +536,6 @@
           <w:sz w:val="24"/>
           <w:szCs w:val="24"/>
         </w:rPr>
-        <w:lastRenderedPageBreak/>
         <w:drawing>
           <wp:inline distT="0" distB="0" distL="0" distR="0" wp14:anchorId="2C30041B" wp14:editId="68801E2F">
             <wp:extent cx="5274310" cy="3803650"/>
@@ -1137,11 +1290,6 @@
       </w:r>
     </w:p>
     <w:p>
-      <w:pPr>
-        <w:rPr>
-          <w:rFonts w:hint="eastAsia"/>
-        </w:rPr>
-      </w:pPr>
       <w:r>
         <w:rPr>
           <w:rFonts w:ascii="宋体" w:eastAsia="宋体" w:hAnsi="宋体" w:cs="宋体"/>
@@ -1774,11 +1922,6 @@
       </w:r>
     </w:p>
     <w:p>
-      <w:pPr>
-        <w:rPr>
-          <w:rFonts w:hint="eastAsia"/>
-        </w:rPr>
-      </w:pPr>
       <w:r>
         <w:rPr>
           <w:rFonts w:ascii="宋体" w:eastAsia="宋体" w:hAnsi="宋体" w:cs="宋体"/>
@@ -1841,7 +1984,6 @@
       <w:pPr>
         <w:pStyle w:val="1"/>
         <w:rPr>
-          <w:rFonts w:hint="eastAsia"/>
           <w:sz w:val="36"/>
           <w:szCs w:val="36"/>
         </w:rPr>
@@ -2574,8 +2716,19 @@
           <w:kern w:val="0"/>
           <w:szCs w:val="21"/>
         </w:rPr>
-        <w:t>How the inspection of materials need to take place.</w:t>
-      </w:r>
+        <w:t xml:space="preserve">How the inspection of materials need to take </w:t>
+      </w:r>
+      <w:proofErr w:type="gramStart"/>
+      <w:r>
+        <w:rPr>
+          <w:rFonts w:ascii="Verdana" w:eastAsia="宋体" w:hAnsi="Verdana" w:cs="宋体"/>
+          <w:color w:val="000000"/>
+          <w:kern w:val="0"/>
+          <w:szCs w:val="21"/>
+        </w:rPr>
+        <w:t>place.</w:t>
+      </w:r>
+      <w:proofErr w:type="gramEnd"/>
     </w:p>
     <w:p>
       <w:pPr>
@@ -4338,7 +4491,29 @@
           <w:sz w:val="24"/>
           <w:szCs w:val="24"/>
         </w:rPr>
-        <w:t>If you do not want to inspect material from this vendor, enter the inspection control as no inspection. To use source inspection you can select the check box otherwise leave it blank.</w:t>
+        <w:t xml:space="preserve">If you do not want to inspect material from this vendor, enter the inspection control as no inspection. To use source </w:t>
+      </w:r>
+      <w:proofErr w:type="gramStart"/>
+      <w:r>
+        <w:rPr>
+          <w:rFonts w:ascii="Verdana" w:eastAsia="宋体" w:hAnsi="Verdana" w:cs="宋体"/>
+          <w:color w:val="000000"/>
+          <w:kern w:val="0"/>
+          <w:sz w:val="24"/>
+          <w:szCs w:val="24"/>
+        </w:rPr>
+        <w:t>inspection</w:t>
+      </w:r>
+      <w:proofErr w:type="gramEnd"/>
+      <w:r>
+        <w:rPr>
+          <w:rFonts w:ascii="Verdana" w:eastAsia="宋体" w:hAnsi="Verdana" w:cs="宋体"/>
+          <w:color w:val="000000"/>
+          <w:kern w:val="0"/>
+          <w:sz w:val="24"/>
+          <w:szCs w:val="24"/>
+        </w:rPr>
+        <w:t xml:space="preserve"> you can select the check box otherwise leave it blank.</w:t>
       </w:r>
     </w:p>
     <w:p>
@@ -4888,13 +5063,7 @@
         <w:t>You can see the stock type as Quality Inspection is generated automatically as the material is subjected to quality inspection. To save the document, click the save button at the top.</w:t>
       </w:r>
     </w:p>
-    <w:p>
-      <w:pPr>
-        <w:rPr>
-          <w:rFonts w:hint="eastAsia"/>
-        </w:rPr>
-      </w:pPr>
-    </w:p>
+    <w:p/>
     <w:p>
       <w:pPr>
         <w:pStyle w:val="1"/>
@@ -10025,7 +10194,29 @@
           <w:sz w:val="24"/>
           <w:szCs w:val="24"/>
         </w:rPr>
-        <w:t>Next is to do result recording, as done in previous inspection, for raw material and Inprocess material.</w:t>
+        <w:t xml:space="preserve">Next is to do result recording, as done in previous inspection, for raw material and </w:t>
+      </w:r>
+      <w:proofErr w:type="spellStart"/>
+      <w:r>
+        <w:rPr>
+          <w:rFonts w:ascii="Verdana" w:eastAsia="宋体" w:hAnsi="Verdana" w:cs="宋体"/>
+          <w:color w:val="000000"/>
+          <w:kern w:val="0"/>
+          <w:sz w:val="24"/>
+          <w:szCs w:val="24"/>
+        </w:rPr>
+        <w:t>Inprocess</w:t>
+      </w:r>
+      <w:proofErr w:type="spellEnd"/>
+      <w:r>
+        <w:rPr>
+          <w:rFonts w:ascii="Verdana" w:eastAsia="宋体" w:hAnsi="Verdana" w:cs="宋体"/>
+          <w:color w:val="000000"/>
+          <w:kern w:val="0"/>
+          <w:sz w:val="24"/>
+          <w:szCs w:val="24"/>
+        </w:rPr>
+        <w:t xml:space="preserve"> material.</w:t>
       </w:r>
     </w:p>
     <w:p>
@@ -12982,7 +13173,7 @@
           </mc:Choice>
           <mc:Fallback>
             <w:pict>
-              <v:rect w14:anchorId="05192F4A" id="矩形 67" o:spid="_x0000_s1026" alt="Tasks" style="width:24pt;height:24pt;visibility:visible;mso-wrap-style:square;mso-left-percent:-10001;mso-top-percent:-10001;mso-position-horizontal:absolute;mso-position-horizontal-relative:char;mso-position-vertical:absolute;mso-position-vertical-relative:line;mso-left-percent:-10001;mso-top-percent:-10001;v-text-anchor:top" o:gfxdata="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" filled="f" stroked="f">
+              <v:rect w14:anchorId="7959A6A1" id="矩形 67" o:spid="_x0000_s1026" alt="Tasks" style="width:24pt;height:24pt;visibility:visible;mso-wrap-style:square;mso-left-percent:-10001;mso-top-percent:-10001;mso-position-horizontal:absolute;mso-position-horizontal-relative:char;mso-position-vertical:absolute;mso-position-vertical-relative:line;mso-left-percent:-10001;mso-top-percent:-10001;v-text-anchor:top" o:gfxdata="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" filled="f" stroked="f">
                 <o:lock v:ext="edit" aspectratio="t"/>
                 <w10:anchorlock/>
               </v:rect>
@@ -17507,13 +17698,11 @@
     <w:p>
       <w:pPr>
         <w:rPr>
-          <w:rFonts w:ascii="仿宋" w:eastAsia="仿宋" w:hAnsi="仿宋" w:hint="eastAsia"/>
+          <w:rFonts w:ascii="仿宋" w:eastAsia="仿宋" w:hAnsi="仿宋"/>
           <w:sz w:val="32"/>
           <w:szCs w:val="32"/>
         </w:rPr>
       </w:pPr>
-      <w:bookmarkStart w:id="0" w:name="_GoBack"/>
-      <w:bookmarkEnd w:id="0"/>
     </w:p>
     <w:sectPr>
       <w:pgSz w:w="11906" w:h="16838"/>
@@ -17526,7 +17715,7 @@
 </file>
 
 <file path=word/numbering.xml><?xml version="1.0" encoding="utf-8"?>
-<w:numbering xmlns:wpc="http://schemas.microsoft.com/office/word/2010/wordprocessingCanvas" xmlns:cx="http://schemas.microsoft.com/office/drawing/2014/chartex" xmlns:cx1="http://schemas.microsoft.com/office/drawing/2015/9/8/chartex" xmlns:cx2="http://schemas.microsoft.com/office/drawing/2015/10/21/chartex" xmlns:cx3="http://schemas.microsoft.com/office/drawing/2016/5/9/chartex" xmlns:cx4="http://schemas.microsoft.com/office/drawing/2016/5/10/chartex" xmlns:cx5="http://schemas.microsoft.com/office/drawing/2016/5/11/chartex" xmlns:cx6="http://schemas.microsoft.com/office/drawing/2016/5/12/chartex" xmlns:cx7="http://schemas.microsoft.com/office/drawing/2016/5/13/chartex" xmlns:cx8="http://schemas.microsoft.com/office/drawing/2016/5/14/chartex" xmlns:mc="http://schemas.openxmlformats.org/markup-compatibility/2006" xmlns:aink="http://schemas.microsoft.com/office/drawing/2016/ink" xmlns:am3d="http://schemas.microsoft.com/office/drawing/2017/model3d" xmlns:o="urn:schemas-microsoft-com:office:office" xmlns:r="http://schemas.openxmlformats.org/officeDocument/2006/relationships" xmlns:m="http://schemas.openxmlformats.org/officeDocument/2006/math" xmlns:v="urn:schemas-microsoft-com:vml" xmlns:wp14="http://schemas.microsoft.com/office/word/2010/wordprocessingDrawing" xmlns:wp="http://schemas.openxmlformats.org/drawingml/2006/wordprocessingDrawing" xmlns:w10="urn:schemas-microsoft-com:office:word" xmlns:w="http://schemas.openxmlformats.org/wordprocessingml/2006/main" xmlns:w14="http://schemas.microsoft.com/office/word/2010/wordml" xmlns:w15="http://schemas.microsoft.com/office/word/2012/wordml" xmlns:w16cid="http://schemas.microsoft.com/office/word/2016/wordml/cid" xmlns:w16se="http://schemas.microsoft.com/office/word/2015/wordml/symex" xmlns:wpg="http://schemas.microsoft.com/office/word/2010/wordprocessingGroup" xmlns:wpi="http://schemas.microsoft.com/office/word/2010/wordprocessingInk" xmlns:wne="http://schemas.microsoft.com/office/word/2006/wordml" xmlns:wps="http://schemas.microsoft.com/office/word/2010/wordprocessingShape" mc:Ignorable="w14 w15 w16se w16cid wp14">
+<w:numbering xmlns:wpc="http://schemas.microsoft.com/office/word/2010/wordprocessingCanvas" xmlns:cx="http://schemas.microsoft.com/office/drawing/2014/chartex" xmlns:cx1="http://schemas.microsoft.com/office/drawing/2015/9/8/chartex" xmlns:mc="http://schemas.openxmlformats.org/markup-compatibility/2006" xmlns:o="urn:schemas-microsoft-com:office:office" xmlns:r="http://schemas.openxmlformats.org/officeDocument/2006/relationships" xmlns:m="http://schemas.openxmlformats.org/officeDocument/2006/math" xmlns:v="urn:schemas-microsoft-com:vml" xmlns:wp14="http://schemas.microsoft.com/office/word/2010/wordprocessingDrawing" xmlns:wp="http://schemas.openxmlformats.org/drawingml/2006/wordprocessingDrawing" xmlns:w10="urn:schemas-microsoft-com:office:word" xmlns:w="http://schemas.openxmlformats.org/wordprocessingml/2006/main" xmlns:w14="http://schemas.microsoft.com/office/word/2010/wordml" xmlns:w15="http://schemas.microsoft.com/office/word/2012/wordml" xmlns:w16se="http://schemas.microsoft.com/office/word/2015/wordml/symex" xmlns:wpg="http://schemas.microsoft.com/office/word/2010/wordprocessingGroup" xmlns:wpi="http://schemas.microsoft.com/office/word/2010/wordprocessingInk" xmlns:wne="http://schemas.microsoft.com/office/word/2006/wordml" xmlns:wps="http://schemas.microsoft.com/office/word/2010/wordprocessingShape" mc:Ignorable="w14 w15 w16se wp14">
   <w:abstractNum w:abstractNumId="0" w15:restartNumberingAfterBreak="0">
     <w:nsid w:val="000B4A9D"/>
     <w:multiLevelType w:val="multilevel"/>
@@ -22547,7 +22736,7 @@
 </file>
 
 <file path=word/styles.xml><?xml version="1.0" encoding="utf-8"?>
-<w:styles xmlns:mc="http://schemas.openxmlformats.org/markup-compatibility/2006" xmlns:r="http://schemas.openxmlformats.org/officeDocument/2006/relationships" xmlns:w="http://schemas.openxmlformats.org/wordprocessingml/2006/main" xmlns:w14="http://schemas.microsoft.com/office/word/2010/wordml" xmlns:w15="http://schemas.microsoft.com/office/word/2012/wordml" xmlns:w16cid="http://schemas.microsoft.com/office/word/2016/wordml/cid" xmlns:w16se="http://schemas.microsoft.com/office/word/2015/wordml/symex" mc:Ignorable="w14 w15 w16se w16cid">
+<w:styles xmlns:mc="http://schemas.openxmlformats.org/markup-compatibility/2006" xmlns:r="http://schemas.openxmlformats.org/officeDocument/2006/relationships" xmlns:w="http://schemas.openxmlformats.org/wordprocessingml/2006/main" xmlns:w14="http://schemas.microsoft.com/office/word/2010/wordml" xmlns:w15="http://schemas.microsoft.com/office/word/2012/wordml" xmlns:w16se="http://schemas.microsoft.com/office/word/2015/wordml/symex" mc:Ignorable="w14 w15 w16se">
   <w:docDefaults>
     <w:rPrDefault>
       <w:rPr>
@@ -22560,7 +22749,7 @@
     </w:rPrDefault>
     <w:pPrDefault/>
   </w:docDefaults>
-  <w:latentStyles w:defLockedState="0" w:defUIPriority="99" w:defSemiHidden="0" w:defUnhideWhenUsed="0" w:defQFormat="0" w:count="376">
+  <w:latentStyles w:defLockedState="0" w:defUIPriority="99" w:defSemiHidden="0" w:defUnhideWhenUsed="0" w:defQFormat="0" w:count="371">
     <w:lsdException w:name="Normal" w:uiPriority="0" w:qFormat="1"/>
     <w:lsdException w:name="heading 1" w:uiPriority="9" w:qFormat="1"/>
     <w:lsdException w:name="heading 2" w:semiHidden="1" w:uiPriority="9" w:unhideWhenUsed="1" w:qFormat="1"/>
@@ -22715,7 +22904,7 @@
     <w:lsdException w:name="Table Web 2" w:semiHidden="1" w:unhideWhenUsed="1"/>
     <w:lsdException w:name="Table Web 3" w:semiHidden="1" w:unhideWhenUsed="1"/>
     <w:lsdException w:name="Balloon Text" w:semiHidden="1" w:unhideWhenUsed="1"/>
-    <w:lsdException w:name="Table Grid" w:semiHidden="1" w:uiPriority="59" w:unhideWhenUsed="1"/>
+    <w:lsdException w:name="Table Grid" w:uiPriority="59"/>
     <w:lsdException w:name="Table Theme" w:semiHidden="1" w:unhideWhenUsed="1"/>
     <w:lsdException w:name="Placeholder Text" w:semiHidden="1"/>
     <w:lsdException w:name="No Spacing" w:uiPriority="1" w:qFormat="1"/>
@@ -22932,11 +23121,6 @@
     <w:lsdException w:name="List Table 5 Dark Accent 6" w:uiPriority="50"/>
     <w:lsdException w:name="List Table 6 Colorful Accent 6" w:uiPriority="51"/>
     <w:lsdException w:name="List Table 7 Colorful Accent 6" w:uiPriority="52"/>
-    <w:lsdException w:name="Mention" w:semiHidden="1" w:unhideWhenUsed="1"/>
-    <w:lsdException w:name="Smart Hyperlink" w:semiHidden="1" w:unhideWhenUsed="1"/>
-    <w:lsdException w:name="Hashtag" w:semiHidden="1" w:unhideWhenUsed="1"/>
-    <w:lsdException w:name="Unresolved Mention" w:semiHidden="1" w:unhideWhenUsed="1"/>
-    <w:lsdException w:name="Smart Link" w:semiHidden="1" w:unhideWhenUsed="1"/>
   </w:latentStyles>
   <w:style w:type="paragraph" w:default="1" w:styleId="a">
     <w:name w:val="Normal"/>
@@ -22988,6 +23172,29 @@
       <w:kern w:val="0"/>
       <w:sz w:val="36"/>
       <w:szCs w:val="36"/>
+    </w:rPr>
+  </w:style>
+  <w:style w:type="paragraph" w:styleId="3">
+    <w:name w:val="heading 3"/>
+    <w:basedOn w:val="a"/>
+    <w:next w:val="a"/>
+    <w:link w:val="30"/>
+    <w:uiPriority w:val="9"/>
+    <w:semiHidden/>
+    <w:unhideWhenUsed/>
+    <w:qFormat/>
+    <w:rsid w:val="005A7CB2"/>
+    <w:pPr>
+      <w:keepNext/>
+      <w:keepLines/>
+      <w:spacing w:before="260" w:after="260" w:line="416" w:lineRule="auto"/>
+      <w:outlineLvl w:val="2"/>
+    </w:pPr>
+    <w:rPr>
+      <w:b/>
+      <w:bCs/>
+      <w:sz w:val="32"/>
+      <w:szCs w:val="32"/>
     </w:rPr>
   </w:style>
   <w:style w:type="character" w:default="1" w:styleId="a0">
@@ -23050,7 +23257,6 @@
     <w:name w:val="Normal (Web)"/>
     <w:basedOn w:val="a"/>
     <w:uiPriority w:val="99"/>
-    <w:semiHidden/>
     <w:unhideWhenUsed/>
     <w:rsid w:val="00502ADE"/>
     <w:pPr>
@@ -23063,6 +23269,20 @@
       <w:kern w:val="0"/>
       <w:sz w:val="24"/>
       <w:szCs w:val="24"/>
+    </w:rPr>
+  </w:style>
+  <w:style w:type="character" w:customStyle="1" w:styleId="30">
+    <w:name w:val="标题 3 字符"/>
+    <w:basedOn w:val="a0"/>
+    <w:link w:val="3"/>
+    <w:uiPriority w:val="9"/>
+    <w:semiHidden/>
+    <w:rsid w:val="005A7CB2"/>
+    <w:rPr>
+      <w:b/>
+      <w:bCs/>
+      <w:sz w:val="32"/>
+      <w:szCs w:val="32"/>
     </w:rPr>
   </w:style>
 </w:styles>
